--- a/Atas/Ata-Modelo.docx
+++ b/Atas/Ata-Modelo.docx
@@ -71,6 +71,15 @@
       <w:r>
         <w:t xml:space="preserve"> </w:t>
       </w:r>
+      <w:r>
+        <w:t>1</w:t>
+      </w:r>
+      <w:r>
+        <w:t>8</w:t>
+      </w:r>
+      <w:r>
+        <w:t>:00</w:t>
+      </w:r>
     </w:p>
     <w:p>
       <w:pPr>
@@ -85,6 +94,12 @@
       <w:r>
         <w:t xml:space="preserve"> </w:t>
       </w:r>
+      <w:r>
+        <w:t>19</w:t>
+      </w:r>
+      <w:r>
+        <w:t>:00</w:t>
+      </w:r>
     </w:p>
     <w:p>
       <w:pPr>
@@ -99,6 +114,14 @@
       <w:r>
         <w:t xml:space="preserve"> </w:t>
       </w:r>
+      <w:r>
+        <w:t xml:space="preserve">Albertina Rodrigues, Silvana Ortiz, Bruna </w:t>
+      </w:r>
+      <w:proofErr w:type="spellStart"/>
+      <w:r>
+        <w:t>Krobel</w:t>
+      </w:r>
+      <w:proofErr w:type="spellEnd"/>
     </w:p>
     <w:p>
       <w:pPr>
@@ -112,6 +135,9 @@
       </w:r>
       <w:r>
         <w:t xml:space="preserve"> </w:t>
+      </w:r>
+      <w:r>
+        <w:t>Albertina Rodrigues</w:t>
       </w:r>
     </w:p>
     <w:p/>
@@ -133,8 +159,8 @@
       </w:tblPr>
       <w:tblGrid>
         <w:gridCol w:w="2640"/>
-        <w:gridCol w:w="3645"/>
-        <w:gridCol w:w="2760"/>
+        <w:gridCol w:w="3304"/>
+        <w:gridCol w:w="3101"/>
       </w:tblGrid>
       <w:tr>
         <w:tc>
@@ -174,7 +200,7 @@
         </w:tc>
         <w:tc>
           <w:tcPr>
-            <w:tcW w:w="3645" w:type="dxa"/>
+            <w:tcW w:w="3304" w:type="dxa"/>
             <w:shd w:val="clear" w:color="auto" w:fill="auto"/>
             <w:tcMar>
               <w:top w:w="100" w:type="dxa"/>
@@ -209,7 +235,7 @@
         </w:tc>
         <w:tc>
           <w:tcPr>
-            <w:tcW w:w="2760" w:type="dxa"/>
+            <w:tcW w:w="3101" w:type="dxa"/>
             <w:shd w:val="clear" w:color="auto" w:fill="auto"/>
             <w:tcMar>
               <w:top w:w="100" w:type="dxa"/>
@@ -269,11 +295,14 @@
               <w:spacing w:line="240" w:lineRule="auto"/>
               <w:jc w:val="center"/>
             </w:pPr>
+            <w:r>
+              <w:t>Painel de Informações da META</w:t>
+            </w:r>
           </w:p>
         </w:tc>
         <w:tc>
           <w:tcPr>
-            <w:tcW w:w="3645" w:type="dxa"/>
+            <w:tcW w:w="3304" w:type="dxa"/>
             <w:shd w:val="clear" w:color="auto" w:fill="auto"/>
             <w:tcMar>
               <w:top w:w="100" w:type="dxa"/>
@@ -285,13 +314,28 @@
           </w:tcPr>
           <w:p>
             <w:pPr>
-              <w:ind w:left="1440"/>
+              <w:pStyle w:val="PargrafodaLista"/>
+              <w:numPr>
+                <w:ilvl w:val="0"/>
+                <w:numId w:val="6"/>
+              </w:numPr>
+            </w:pPr>
+            <w:r>
+              <w:t>Visível apenas para quem tem usuário e senha</w:t>
+            </w:r>
+            <w:r>
+              <w:t>.</w:t>
+            </w:r>
+          </w:p>
+          <w:p>
+            <w:pPr>
+              <w:pStyle w:val="PargrafodaLista"/>
             </w:pPr>
           </w:p>
         </w:tc>
         <w:tc>
           <w:tcPr>
-            <w:tcW w:w="2760" w:type="dxa"/>
+            <w:tcW w:w="3101" w:type="dxa"/>
             <w:shd w:val="clear" w:color="auto" w:fill="auto"/>
             <w:tcMar>
               <w:top w:w="100" w:type="dxa"/>
@@ -303,7 +347,12 @@
           </w:tcPr>
           <w:p>
             <w:pPr>
+              <w:pStyle w:val="PargrafodaLista"/>
               <w:widowControl w:val="0"/>
+              <w:numPr>
+                <w:ilvl w:val="0"/>
+                <w:numId w:val="6"/>
+              </w:numPr>
               <w:pBdr>
                 <w:top w:val="nil"/>
                 <w:left w:val="nil"/>
@@ -313,6 +362,45 @@
               </w:pBdr>
               <w:spacing w:line="240" w:lineRule="auto"/>
             </w:pPr>
+            <w:r>
+              <w:t xml:space="preserve">Fazer uma análise do que a API do Instagram </w:t>
+            </w:r>
+            <w:r>
+              <w:t>entrega de informações</w:t>
+            </w:r>
+            <w:r>
+              <w:t xml:space="preserve"> e se for o cas</w:t>
+            </w:r>
+            <w:r>
+              <w:t>o fazer um esboço do modelo</w:t>
+            </w:r>
+            <w:r>
+              <w:t xml:space="preserve">. </w:t>
+            </w:r>
+            <w:r>
+              <w:t>(Todos);</w:t>
+            </w:r>
+          </w:p>
+          <w:p>
+            <w:pPr>
+              <w:pStyle w:val="PargrafodaLista"/>
+              <w:widowControl w:val="0"/>
+              <w:numPr>
+                <w:ilvl w:val="0"/>
+                <w:numId w:val="6"/>
+              </w:numPr>
+              <w:pBdr>
+                <w:top w:val="nil"/>
+                <w:left w:val="nil"/>
+                <w:bottom w:val="nil"/>
+                <w:right w:val="nil"/>
+                <w:between w:val="nil"/>
+              </w:pBdr>
+              <w:spacing w:line="240" w:lineRule="auto"/>
+            </w:pPr>
+            <w:r>
+              <w:t>Prazo de 15 dias.</w:t>
+            </w:r>
           </w:p>
         </w:tc>
       </w:tr>
@@ -342,11 +430,20 @@
               <w:spacing w:line="240" w:lineRule="auto"/>
               <w:jc w:val="center"/>
             </w:pPr>
+            <w:r>
+              <w:t>Próxim</w:t>
+            </w:r>
+            <w:r>
+              <w:t>a</w:t>
+            </w:r>
+            <w:r>
+              <w:t xml:space="preserve"> Reunião</w:t>
+            </w:r>
           </w:p>
         </w:tc>
         <w:tc>
           <w:tcPr>
-            <w:tcW w:w="3645" w:type="dxa"/>
+            <w:tcW w:w="3304" w:type="dxa"/>
             <w:shd w:val="clear" w:color="auto" w:fill="auto"/>
             <w:tcMar>
               <w:top w:w="100" w:type="dxa"/>
@@ -358,7 +455,12 @@
           </w:tcPr>
           <w:p>
             <w:pPr>
+              <w:pStyle w:val="PargrafodaLista"/>
               <w:widowControl w:val="0"/>
+              <w:numPr>
+                <w:ilvl w:val="0"/>
+                <w:numId w:val="7"/>
+              </w:numPr>
               <w:pBdr>
                 <w:top w:val="nil"/>
                 <w:left w:val="nil"/>
@@ -367,13 +469,18 @@
                 <w:between w:val="nil"/>
               </w:pBdr>
               <w:spacing w:line="240" w:lineRule="auto"/>
-              <w:ind w:left="720"/>
             </w:pPr>
+            <w:r>
+              <w:t>Discussão das métricas do Instagram</w:t>
+            </w:r>
+            <w:r>
+              <w:t>.</w:t>
+            </w:r>
           </w:p>
         </w:tc>
         <w:tc>
           <w:tcPr>
-            <w:tcW w:w="2760" w:type="dxa"/>
+            <w:tcW w:w="3101" w:type="dxa"/>
             <w:shd w:val="clear" w:color="auto" w:fill="auto"/>
             <w:tcMar>
               <w:top w:w="100" w:type="dxa"/>
@@ -385,7 +492,12 @@
           </w:tcPr>
           <w:p>
             <w:pPr>
+              <w:pStyle w:val="PargrafodaLista"/>
               <w:widowControl w:val="0"/>
+              <w:numPr>
+                <w:ilvl w:val="0"/>
+                <w:numId w:val="7"/>
+              </w:numPr>
               <w:pBdr>
                 <w:top w:val="nil"/>
                 <w:left w:val="nil"/>
@@ -394,15 +506,38 @@
                 <w:between w:val="nil"/>
               </w:pBdr>
               <w:spacing w:line="240" w:lineRule="auto"/>
-              <w:ind w:left="720"/>
             </w:pPr>
+            <w:r>
+              <w:t>Agendar para a semana do dia 25/07 (sexta)</w:t>
+            </w:r>
+            <w:r>
+              <w:t>;</w:t>
+            </w:r>
+          </w:p>
+          <w:p>
+            <w:pPr>
+              <w:pStyle w:val="PargrafodaLista"/>
+              <w:widowControl w:val="0"/>
+              <w:numPr>
+                <w:ilvl w:val="0"/>
+                <w:numId w:val="7"/>
+              </w:numPr>
+              <w:pBdr>
+                <w:top w:val="nil"/>
+                <w:left w:val="nil"/>
+                <w:bottom w:val="nil"/>
+                <w:right w:val="nil"/>
+                <w:between w:val="nil"/>
+              </w:pBdr>
+              <w:spacing w:line="240" w:lineRule="auto"/>
+            </w:pPr>
+            <w:r>
+              <w:t>Verificar possibilidade de ser presencial.</w:t>
+            </w:r>
           </w:p>
         </w:tc>
       </w:tr>
     </w:tbl>
-    <w:p/>
-    <w:p/>
-    <w:p/>
     <w:p/>
     <w:sectPr>
       <w:headerReference w:type="first" r:id="rId9"/>
@@ -497,7 +632,13 @@
       <w:rPr>
         <w:b/>
       </w:rPr>
-      <w:t>inserir data</w:t>
+      <w:t>11</w:t>
+    </w:r>
+    <w:r>
+      <w:rPr>
+        <w:b/>
+      </w:rPr>
+      <w:t>/07/2025</w:t>
     </w:r>
   </w:p>
   <w:p>
@@ -525,6 +666,119 @@
 <file path=word/numbering.xml><?xml version="1.0" encoding="utf-8"?>
 <w:numbering xmlns:wpc="http://schemas.microsoft.com/office/word/2010/wordprocessingCanvas" xmlns:cx="http://schemas.microsoft.com/office/drawing/2014/chartex" xmlns:cx1="http://schemas.microsoft.com/office/drawing/2015/9/8/chartex" xmlns:cx2="http://schemas.microsoft.com/office/drawing/2015/10/21/chartex" xmlns:cx3="http://schemas.microsoft.com/office/drawing/2016/5/9/chartex" xmlns:cx4="http://schemas.microsoft.com/office/drawing/2016/5/10/chartex" xmlns:cx5="http://schemas.microsoft.com/office/drawing/2016/5/11/chartex" xmlns:cx6="http://schemas.microsoft.com/office/drawing/2016/5/12/chartex" xmlns:cx7="http://schemas.microsoft.com/office/drawing/2016/5/13/chartex" xmlns:cx8="http://schemas.microsoft.com/office/drawing/2016/5/14/chartex" xmlns:mc="http://schemas.openxmlformats.org/markup-compatibility/2006" xmlns:aink="http://schemas.microsoft.com/office/drawing/2016/ink" xmlns:am3d="http://schemas.microsoft.com/office/drawing/2017/model3d" xmlns:o="urn:schemas-microsoft-com:office:office" xmlns:r="http://schemas.openxmlformats.org/officeDocument/2006/relationships" xmlns:m="http://schemas.openxmlformats.org/officeDocument/2006/math" xmlns:v="urn:schemas-microsoft-com:vml" xmlns:wp14="http://schemas.microsoft.com/office/word/2010/wordprocessingDrawing" xmlns:wp="http://schemas.openxmlformats.org/drawingml/2006/wordprocessingDrawing" xmlns:w10="urn:schemas-microsoft-com:office:word" xmlns:w="http://schemas.openxmlformats.org/wordprocessingml/2006/main" xmlns:w14="http://schemas.microsoft.com/office/word/2010/wordml" xmlns:w15="http://schemas.microsoft.com/office/word/2012/wordml" xmlns:w16cex="http://schemas.microsoft.com/office/word/2018/wordml/cex" xmlns:w16cid="http://schemas.microsoft.com/office/word/2016/wordml/cid" xmlns:w16="http://schemas.microsoft.com/office/word/2018/wordml" xmlns:w16sdtdh="http://schemas.microsoft.com/office/word/2020/wordml/sdtdatahash" xmlns:w16se="http://schemas.microsoft.com/office/word/2015/wordml/symex" xmlns:wpg="http://schemas.microsoft.com/office/word/2010/wordprocessingGroup" xmlns:wpi="http://schemas.microsoft.com/office/word/2010/wordprocessingInk" xmlns:wne="http://schemas.microsoft.com/office/word/2006/wordml" xmlns:wps="http://schemas.microsoft.com/office/word/2010/wordprocessingShape" mc:Ignorable="w14 w15 w16se w16cid w16 w16cex w16sdtdh wp14">
   <w:abstractNum w:abstractNumId="0" w15:restartNumberingAfterBreak="0">
+    <w:nsid w:val="01415813"/>
+    <w:multiLevelType w:val="hybridMultilevel"/>
+    <w:tmpl w:val="1DC428C8"/>
+    <w:lvl w:ilvl="0" w:tplc="04160001">
+      <w:start w:val="1"/>
+      <w:numFmt w:val="bullet"/>
+      <w:lvlText w:val=""/>
+      <w:lvlJc w:val="left"/>
+      <w:pPr>
+        <w:ind w:left="720" w:hanging="360"/>
+      </w:pPr>
+      <w:rPr>
+        <w:rFonts w:ascii="Symbol" w:hAnsi="Symbol" w:hint="default"/>
+      </w:rPr>
+    </w:lvl>
+    <w:lvl w:ilvl="1" w:tplc="04160003" w:tentative="1">
+      <w:start w:val="1"/>
+      <w:numFmt w:val="bullet"/>
+      <w:lvlText w:val="o"/>
+      <w:lvlJc w:val="left"/>
+      <w:pPr>
+        <w:ind w:left="1440" w:hanging="360"/>
+      </w:pPr>
+      <w:rPr>
+        <w:rFonts w:ascii="Courier New" w:hAnsi="Courier New" w:cs="Courier New" w:hint="default"/>
+      </w:rPr>
+    </w:lvl>
+    <w:lvl w:ilvl="2" w:tplc="04160005" w:tentative="1">
+      <w:start w:val="1"/>
+      <w:numFmt w:val="bullet"/>
+      <w:lvlText w:val=""/>
+      <w:lvlJc w:val="left"/>
+      <w:pPr>
+        <w:ind w:left="2160" w:hanging="360"/>
+      </w:pPr>
+      <w:rPr>
+        <w:rFonts w:ascii="Wingdings" w:hAnsi="Wingdings" w:hint="default"/>
+      </w:rPr>
+    </w:lvl>
+    <w:lvl w:ilvl="3" w:tplc="04160001" w:tentative="1">
+      <w:start w:val="1"/>
+      <w:numFmt w:val="bullet"/>
+      <w:lvlText w:val=""/>
+      <w:lvlJc w:val="left"/>
+      <w:pPr>
+        <w:ind w:left="2880" w:hanging="360"/>
+      </w:pPr>
+      <w:rPr>
+        <w:rFonts w:ascii="Symbol" w:hAnsi="Symbol" w:hint="default"/>
+      </w:rPr>
+    </w:lvl>
+    <w:lvl w:ilvl="4" w:tplc="04160003" w:tentative="1">
+      <w:start w:val="1"/>
+      <w:numFmt w:val="bullet"/>
+      <w:lvlText w:val="o"/>
+      <w:lvlJc w:val="left"/>
+      <w:pPr>
+        <w:ind w:left="3600" w:hanging="360"/>
+      </w:pPr>
+      <w:rPr>
+        <w:rFonts w:ascii="Courier New" w:hAnsi="Courier New" w:cs="Courier New" w:hint="default"/>
+      </w:rPr>
+    </w:lvl>
+    <w:lvl w:ilvl="5" w:tplc="04160005" w:tentative="1">
+      <w:start w:val="1"/>
+      <w:numFmt w:val="bullet"/>
+      <w:lvlText w:val=""/>
+      <w:lvlJc w:val="left"/>
+      <w:pPr>
+        <w:ind w:left="4320" w:hanging="360"/>
+      </w:pPr>
+      <w:rPr>
+        <w:rFonts w:ascii="Wingdings" w:hAnsi="Wingdings" w:hint="default"/>
+      </w:rPr>
+    </w:lvl>
+    <w:lvl w:ilvl="6" w:tplc="04160001" w:tentative="1">
+      <w:start w:val="1"/>
+      <w:numFmt w:val="bullet"/>
+      <w:lvlText w:val=""/>
+      <w:lvlJc w:val="left"/>
+      <w:pPr>
+        <w:ind w:left="5040" w:hanging="360"/>
+      </w:pPr>
+      <w:rPr>
+        <w:rFonts w:ascii="Symbol" w:hAnsi="Symbol" w:hint="default"/>
+      </w:rPr>
+    </w:lvl>
+    <w:lvl w:ilvl="7" w:tplc="04160003" w:tentative="1">
+      <w:start w:val="1"/>
+      <w:numFmt w:val="bullet"/>
+      <w:lvlText w:val="o"/>
+      <w:lvlJc w:val="left"/>
+      <w:pPr>
+        <w:ind w:left="5760" w:hanging="360"/>
+      </w:pPr>
+      <w:rPr>
+        <w:rFonts w:ascii="Courier New" w:hAnsi="Courier New" w:cs="Courier New" w:hint="default"/>
+      </w:rPr>
+    </w:lvl>
+    <w:lvl w:ilvl="8" w:tplc="04160005" w:tentative="1">
+      <w:start w:val="1"/>
+      <w:numFmt w:val="bullet"/>
+      <w:lvlText w:val=""/>
+      <w:lvlJc w:val="left"/>
+      <w:pPr>
+        <w:ind w:left="6480" w:hanging="360"/>
+      </w:pPr>
+      <w:rPr>
+        <w:rFonts w:ascii="Wingdings" w:hAnsi="Wingdings" w:hint="default"/>
+      </w:rPr>
+    </w:lvl>
+  </w:abstractNum>
+  <w:abstractNum w:abstractNumId="1" w15:restartNumberingAfterBreak="0">
     <w:nsid w:val="12753A2C"/>
     <w:multiLevelType w:val="multilevel"/>
     <w:tmpl w:val="F998D34C"/>
@@ -637,7 +891,120 @@
       </w:rPr>
     </w:lvl>
   </w:abstractNum>
-  <w:abstractNum w:abstractNumId="1" w15:restartNumberingAfterBreak="0">
+  <w:abstractNum w:abstractNumId="2" w15:restartNumberingAfterBreak="0">
+    <w:nsid w:val="19D422FE"/>
+    <w:multiLevelType w:val="hybridMultilevel"/>
+    <w:tmpl w:val="A2E24022"/>
+    <w:lvl w:ilvl="0" w:tplc="04160001">
+      <w:start w:val="1"/>
+      <w:numFmt w:val="bullet"/>
+      <w:lvlText w:val=""/>
+      <w:lvlJc w:val="left"/>
+      <w:pPr>
+        <w:ind w:left="360" w:hanging="360"/>
+      </w:pPr>
+      <w:rPr>
+        <w:rFonts w:ascii="Symbol" w:hAnsi="Symbol" w:hint="default"/>
+      </w:rPr>
+    </w:lvl>
+    <w:lvl w:ilvl="1" w:tplc="04160003">
+      <w:start w:val="1"/>
+      <w:numFmt w:val="bullet"/>
+      <w:lvlText w:val="o"/>
+      <w:lvlJc w:val="left"/>
+      <w:pPr>
+        <w:ind w:left="1080" w:hanging="360"/>
+      </w:pPr>
+      <w:rPr>
+        <w:rFonts w:ascii="Courier New" w:hAnsi="Courier New" w:cs="Courier New" w:hint="default"/>
+      </w:rPr>
+    </w:lvl>
+    <w:lvl w:ilvl="2" w:tplc="04160005" w:tentative="1">
+      <w:start w:val="1"/>
+      <w:numFmt w:val="bullet"/>
+      <w:lvlText w:val=""/>
+      <w:lvlJc w:val="left"/>
+      <w:pPr>
+        <w:ind w:left="1800" w:hanging="360"/>
+      </w:pPr>
+      <w:rPr>
+        <w:rFonts w:ascii="Wingdings" w:hAnsi="Wingdings" w:hint="default"/>
+      </w:rPr>
+    </w:lvl>
+    <w:lvl w:ilvl="3" w:tplc="04160001" w:tentative="1">
+      <w:start w:val="1"/>
+      <w:numFmt w:val="bullet"/>
+      <w:lvlText w:val=""/>
+      <w:lvlJc w:val="left"/>
+      <w:pPr>
+        <w:ind w:left="2520" w:hanging="360"/>
+      </w:pPr>
+      <w:rPr>
+        <w:rFonts w:ascii="Symbol" w:hAnsi="Symbol" w:hint="default"/>
+      </w:rPr>
+    </w:lvl>
+    <w:lvl w:ilvl="4" w:tplc="04160003" w:tentative="1">
+      <w:start w:val="1"/>
+      <w:numFmt w:val="bullet"/>
+      <w:lvlText w:val="o"/>
+      <w:lvlJc w:val="left"/>
+      <w:pPr>
+        <w:ind w:left="3240" w:hanging="360"/>
+      </w:pPr>
+      <w:rPr>
+        <w:rFonts w:ascii="Courier New" w:hAnsi="Courier New" w:cs="Courier New" w:hint="default"/>
+      </w:rPr>
+    </w:lvl>
+    <w:lvl w:ilvl="5" w:tplc="04160005" w:tentative="1">
+      <w:start w:val="1"/>
+      <w:numFmt w:val="bullet"/>
+      <w:lvlText w:val=""/>
+      <w:lvlJc w:val="left"/>
+      <w:pPr>
+        <w:ind w:left="3960" w:hanging="360"/>
+      </w:pPr>
+      <w:rPr>
+        <w:rFonts w:ascii="Wingdings" w:hAnsi="Wingdings" w:hint="default"/>
+      </w:rPr>
+    </w:lvl>
+    <w:lvl w:ilvl="6" w:tplc="04160001" w:tentative="1">
+      <w:start w:val="1"/>
+      <w:numFmt w:val="bullet"/>
+      <w:lvlText w:val=""/>
+      <w:lvlJc w:val="left"/>
+      <w:pPr>
+        <w:ind w:left="4680" w:hanging="360"/>
+      </w:pPr>
+      <w:rPr>
+        <w:rFonts w:ascii="Symbol" w:hAnsi="Symbol" w:hint="default"/>
+      </w:rPr>
+    </w:lvl>
+    <w:lvl w:ilvl="7" w:tplc="04160003" w:tentative="1">
+      <w:start w:val="1"/>
+      <w:numFmt w:val="bullet"/>
+      <w:lvlText w:val="o"/>
+      <w:lvlJc w:val="left"/>
+      <w:pPr>
+        <w:ind w:left="5400" w:hanging="360"/>
+      </w:pPr>
+      <w:rPr>
+        <w:rFonts w:ascii="Courier New" w:hAnsi="Courier New" w:cs="Courier New" w:hint="default"/>
+      </w:rPr>
+    </w:lvl>
+    <w:lvl w:ilvl="8" w:tplc="04160005" w:tentative="1">
+      <w:start w:val="1"/>
+      <w:numFmt w:val="bullet"/>
+      <w:lvlText w:val=""/>
+      <w:lvlJc w:val="left"/>
+      <w:pPr>
+        <w:ind w:left="6120" w:hanging="360"/>
+      </w:pPr>
+      <w:rPr>
+        <w:rFonts w:ascii="Wingdings" w:hAnsi="Wingdings" w:hint="default"/>
+      </w:rPr>
+    </w:lvl>
+  </w:abstractNum>
+  <w:abstractNum w:abstractNumId="3" w15:restartNumberingAfterBreak="0">
     <w:nsid w:val="4A7A648D"/>
     <w:multiLevelType w:val="multilevel"/>
     <w:tmpl w:val="5E1CD7CA"/>
@@ -750,7 +1117,7 @@
       </w:rPr>
     </w:lvl>
   </w:abstractNum>
-  <w:abstractNum w:abstractNumId="2" w15:restartNumberingAfterBreak="0">
+  <w:abstractNum w:abstractNumId="4" w15:restartNumberingAfterBreak="0">
     <w:nsid w:val="67C12F61"/>
     <w:multiLevelType w:val="multilevel"/>
     <w:tmpl w:val="D6C85BB2"/>
@@ -863,7 +1230,7 @@
       </w:rPr>
     </w:lvl>
   </w:abstractNum>
-  <w:abstractNum w:abstractNumId="3" w15:restartNumberingAfterBreak="0">
+  <w:abstractNum w:abstractNumId="5" w15:restartNumberingAfterBreak="0">
     <w:nsid w:val="6C750137"/>
     <w:multiLevelType w:val="multilevel"/>
     <w:tmpl w:val="8F646BC2"/>
@@ -976,7 +1343,7 @@
       </w:rPr>
     </w:lvl>
   </w:abstractNum>
-  <w:abstractNum w:abstractNumId="4" w15:restartNumberingAfterBreak="0">
+  <w:abstractNum w:abstractNumId="6" w15:restartNumberingAfterBreak="0">
     <w:nsid w:val="7ED171D0"/>
     <w:multiLevelType w:val="multilevel"/>
     <w:tmpl w:val="1AFA4712"/>
@@ -1090,19 +1457,25 @@
     </w:lvl>
   </w:abstractNum>
   <w:num w:numId="1">
+    <w:abstractNumId w:val="6"/>
+  </w:num>
+  <w:num w:numId="2">
     <w:abstractNumId w:val="4"/>
   </w:num>
-  <w:num w:numId="2">
-    <w:abstractNumId w:val="2"/>
+  <w:num w:numId="3">
+    <w:abstractNumId w:val="1"/>
   </w:num>
-  <w:num w:numId="3">
+  <w:num w:numId="4">
+    <w:abstractNumId w:val="3"/>
+  </w:num>
+  <w:num w:numId="5">
+    <w:abstractNumId w:val="5"/>
+  </w:num>
+  <w:num w:numId="6">
     <w:abstractNumId w:val="0"/>
   </w:num>
-  <w:num w:numId="4">
-    <w:abstractNumId w:val="1"/>
-  </w:num>
-  <w:num w:numId="5">
-    <w:abstractNumId w:val="3"/>
+  <w:num w:numId="7">
+    <w:abstractNumId w:val="2"/>
   </w:num>
 </w:numbering>
 </file>
